--- a/assets/doc_template.docx
+++ b/assets/doc_template.docx
@@ -7,16 +7,70 @@
         <w:spacing w:line="240" w:lineRule="auto"/>
         <w:jc w:val="center"/>
         <w:rPr>
-          <w:sz w:val="36"/>
-          <w:u w:val="double"/>
-        </w:rPr>
-      </w:pPr>
-      <w:r>
-        <w:rPr>
-          <w:sz w:val="36"/>
-          <w:u w:val="double"/>
-        </w:rPr>
-        <w:t>{{ADVISOR}}</w:t>
+          <w:rFonts w:ascii="Times New Roman" w:hAnsi="Times New Roman" w:cs="Times New Roman"/>
+          <w:sz w:val="32"/>
+        </w:rPr>
+      </w:pPr>
+      <w:r>
+        <w:rPr>
+          <w:rFonts w:ascii="Times New Roman" w:hAnsi="Times New Roman" w:cs="Times New Roman"/>
+          <w:sz w:val="32"/>
+        </w:rPr>
+        <w:t>Gentry Capital</w:t>
+      </w:r>
+      <w:r>
+        <w:rPr>
+          <w:rFonts w:ascii="Times New Roman" w:hAnsi="Times New Roman" w:cs="Times New Roman"/>
+          <w:i/>
+          <w:sz w:val="32"/>
+        </w:rPr>
+        <w:t xml:space="preserve"> Un</w:t>
+      </w:r>
+      <w:r>
+        <w:rPr>
+          <w:rFonts w:ascii="Times New Roman" w:hAnsi="Times New Roman" w:cs="Times New Roman"/>
+          <w:i/>
+          <w:sz w:val="32"/>
+        </w:rPr>
+        <w:t>-</w:t>
+      </w:r>
+      <w:r>
+        <w:rPr>
+          <w:rFonts w:ascii="Times New Roman" w:hAnsi="Times New Roman" w:cs="Times New Roman"/>
+          <w:i/>
+          <w:sz w:val="32"/>
+        </w:rPr>
+        <w:t>C</w:t>
+      </w:r>
+      <w:r>
+        <w:rPr>
+          <w:rFonts w:ascii="Times New Roman" w:hAnsi="Times New Roman" w:cs="Times New Roman"/>
+          <w:i/>
+          <w:sz w:val="32"/>
+        </w:rPr>
+        <w:t>ommon Sense</w:t>
+      </w:r>
+      <w:r>
+        <w:rPr>
+          <w:rFonts w:ascii="Times New Roman" w:hAnsi="Times New Roman" w:cs="Times New Roman"/>
+          <w:i/>
+          <w:sz w:val="32"/>
+        </w:rPr>
+        <w:t xml:space="preserve"> </w:t>
+      </w:r>
+      <w:r>
+        <w:rPr>
+          <w:rFonts w:ascii="Times New Roman" w:hAnsi="Times New Roman" w:cs="Times New Roman"/>
+          <w:sz w:val="32"/>
+        </w:rPr>
+        <w:t>Portfolio</w:t>
+      </w:r>
+      <w:r>
+        <w:rPr>
+          <w:rFonts w:ascii="Times New Roman" w:hAnsi="Times New Roman" w:cs="Times New Roman"/>
+          <w:sz w:val="32"/>
+        </w:rPr>
+        <w:t xml:space="preserve"> Selection</w:t>
       </w:r>
     </w:p>
     <w:p>
@@ -24,115 +78,59 @@
         <w:spacing w:line="240" w:lineRule="auto"/>
         <w:jc w:val="center"/>
         <w:rPr>
-          <w:sz w:val="36"/>
-          <w:u w:val="double"/>
-        </w:rPr>
-      </w:pPr>
+          <w:rFonts w:ascii="Times New Roman" w:hAnsi="Times New Roman" w:cs="Times New Roman"/>
+          <w:sz w:val="32"/>
+        </w:rPr>
+      </w:pPr>
+      <w:r>
+        <w:rPr>
+          <w:rFonts w:ascii="Times New Roman" w:hAnsi="Times New Roman" w:cs="Times New Roman"/>
+        </w:rPr>
+        <w:t xml:space="preserve">Prepared for </w:t>
+      </w:r>
+      <w:r>
+        <w:rPr>
+          <w:rFonts w:ascii="Times New Roman" w:hAnsi="Times New Roman" w:cs="Times New Roman"/>
+        </w:rPr>
+        <w:t>{{ADVISOR}}</w:t>
+      </w:r>
+      <w:r>
+        <w:rPr>
+          <w:rFonts w:ascii="Times New Roman" w:hAnsi="Times New Roman" w:cs="Times New Roman"/>
+        </w:rPr>
+        <w:t xml:space="preserve"> on </w:t>
+      </w:r>
+      <w:r>
+        <w:rPr>
+          <w:rFonts w:ascii="Times New Roman" w:hAnsi="Times New Roman" w:cs="Times New Roman"/>
+        </w:rPr>
+        <w:t>{{DATE}}</w:t>
+      </w:r>
     </w:p>
     <w:p>
       <w:pPr>
         <w:spacing w:line="240" w:lineRule="auto"/>
         <w:jc w:val="center"/>
         <w:rPr>
-          <w:sz w:val="32"/>
-        </w:rPr>
-      </w:pPr>
-      <w:r>
-        <w:rPr>
-          <w:sz w:val="32"/>
-        </w:rPr>
-        <w:t>Gentry Capital</w:t>
-      </w:r>
-      <w:r>
-        <w:rPr>
+          <w:rFonts w:ascii="Times New Roman" w:hAnsi="Times New Roman" w:cs="Times New Roman"/>
           <w:i/>
           <w:sz w:val="32"/>
         </w:rPr>
-        <w:t xml:space="preserve"> Un</w:t>
-      </w:r>
-      <w:r>
-        <w:rPr>
+      </w:pPr>
+    </w:p>
+    <w:p>
+      <w:pPr>
+        <w:spacing w:line="240" w:lineRule="auto"/>
+        <w:jc w:val="center"/>
+        <w:rPr>
+          <w:rFonts w:ascii="Times New Roman" w:hAnsi="Times New Roman" w:cs="Times New Roman"/>
           <w:i/>
           <w:sz w:val="32"/>
         </w:rPr>
-        <w:t>-</w:t>
-      </w:r>
-      <w:r>
-        <w:rPr>
-          <w:i/>
-          <w:sz w:val="32"/>
-        </w:rPr>
-        <w:t>C</w:t>
-      </w:r>
-      <w:r>
-        <w:rPr>
-          <w:i/>
-          <w:sz w:val="32"/>
-        </w:rPr>
-        <w:t>ommon Sense</w:t>
-      </w:r>
-      <w:r>
-        <w:rPr>
-          <w:i/>
-          <w:sz w:val="32"/>
-        </w:rPr>
-        <w:t xml:space="preserve"> </w:t>
-      </w:r>
-      <w:r>
-        <w:rPr>
-          <w:sz w:val="32"/>
-        </w:rPr>
-        <w:t>Security Selection</w:t>
-      </w:r>
-    </w:p>
-    <w:p>
-      <w:pPr>
-        <w:spacing w:line="240" w:lineRule="auto"/>
-        <w:jc w:val="center"/>
-        <w:rPr>
-          <w:sz w:val="32"/>
-        </w:rPr>
-      </w:pPr>
-      <w:r>
-        <w:rPr>
-          <w:sz w:val="32"/>
-        </w:rPr>
-        <w:t>{{MONTH}}</w:t>
-      </w:r>
-      <w:r>
-        <w:rPr>
-          <w:sz w:val="32"/>
-        </w:rPr>
-        <w:t xml:space="preserve"> </w:t>
-      </w:r>
-      <w:r>
-        <w:rPr>
-          <w:sz w:val="32"/>
-        </w:rPr>
-        <w:t>{{YEAR}}</w:t>
-      </w:r>
-    </w:p>
-    <w:p>
-      <w:pPr>
-        <w:spacing w:line="240" w:lineRule="auto"/>
-        <w:jc w:val="center"/>
-        <w:rPr>
-          <w:i/>
-          <w:sz w:val="32"/>
-        </w:rPr>
-      </w:pPr>
-    </w:p>
-    <w:p>
-      <w:pPr>
-        <w:spacing w:line="240" w:lineRule="auto"/>
-        <w:jc w:val="center"/>
-        <w:rPr>
-          <w:i/>
-          <w:sz w:val="32"/>
-        </w:rPr>
-      </w:pPr>
-      <w:r>
-        <w:rPr>
+      </w:pPr>
+      <w:r>
+        <w:rPr>
+          <w:rFonts w:ascii="Times New Roman" w:hAnsi="Times New Roman" w:cs="Times New Roman"/>
           <w:noProof/>
           <w:lang w:eastAsia="en-CA"/>
         </w:rPr>
@@ -186,133 +184,29 @@
     <w:p>
       <w:pPr>
         <w:spacing w:after="120" w:line="240" w:lineRule="auto"/>
-        <w:jc w:val="center"/>
+        <w:jc w:val="left"/>
+        <w:rPr>
+          <w:rFonts w:ascii="Times New Roman" w:hAnsi="Times New Roman" w:cs="Times New Roman"/>
+        </w:rPr>
       </w:pPr>
     </w:p>
     <w:p>
       <w:pPr>
-        <w:spacing w:after="120" w:line="240" w:lineRule="auto"/>
-      </w:pPr>
-      <w:r>
-        <w:t>Proper investment theory suggests that when constructing a portfolio, a minimum of 12 holdings are required to be properly diversified.  A typical Gentry Capital Portfolio</w:t>
-      </w:r>
-      <w:r>
-        <w:t xml:space="preserve"> uses a </w:t>
-      </w:r>
-      <w:r>
-        <w:t xml:space="preserve">minimum </w:t>
-      </w:r>
-      <w:r>
-        <w:t>15</w:t>
-      </w:r>
-      <w:r>
-        <w:t xml:space="preserve"> stock model laid out in a pyramid cell fashion of </w:t>
-      </w:r>
-      <w:r>
-        <w:t xml:space="preserve">five </w:t>
-      </w:r>
-      <w:r>
-        <w:t>levels (5,</w:t>
-      </w:r>
-      <w:r>
-        <w:t xml:space="preserve"> </w:t>
-      </w:r>
-      <w:r>
-        <w:t>4,</w:t>
-      </w:r>
-      <w:r>
-        <w:t xml:space="preserve"> </w:t>
-      </w:r>
-      <w:r>
-        <w:t>3,</w:t>
-      </w:r>
-      <w:r>
-        <w:t xml:space="preserve"> </w:t>
-      </w:r>
-      <w:r>
-        <w:t>2,</w:t>
-      </w:r>
-      <w:r>
-        <w:t xml:space="preserve"> </w:t>
-      </w:r>
-      <w:r>
-        <w:t xml:space="preserve">1) where the most mature, “boring” companies occupy the cells </w:t>
-      </w:r>
-      <w:r>
-        <w:t>on the bottom row and the most growth oriented and (potentially)</w:t>
-      </w:r>
-      <w:r>
-        <w:t xml:space="preserve"> volatile</w:t>
-      </w:r>
-      <w:r>
-        <w:t xml:space="preserve"> </w:t>
-      </w:r>
-      <w:r>
-        <w:t>holdings occupy the cell on the top row.</w:t>
-      </w:r>
+        <w:pStyle w:val="Heading1"/>
+        <w:jc w:val="left"/>
+        <w:rPr>
+          <w:rFonts w:ascii="Times New Roman" w:hAnsi="Times New Roman" w:cs="Times New Roman"/>
+        </w:rPr>
+      </w:pPr>
     </w:p>
     <w:p>
       <w:pPr>
-        <w:spacing w:line="240" w:lineRule="auto"/>
-      </w:pPr>
-      <w:r>
-        <w:t>With this structure, we are ensuring the bulk of the portfolio (60%</w:t>
-      </w:r>
-      <w:r>
-        <w:t xml:space="preserve"> or 9/15</w:t>
-      </w:r>
-      <w:r>
-        <w:t xml:space="preserve">) is invested in the most stable holdings tracked by Gentry.  A list is maintained of approximately 50 securities that are deemed as having met the </w:t>
-      </w:r>
-      <w:r>
-        <w:t xml:space="preserve">three </w:t>
-      </w:r>
-      <w:r>
-        <w:t xml:space="preserve">criteria of the </w:t>
-      </w:r>
-      <w:r>
-        <w:rPr>
-          <w:i/>
-        </w:rPr>
-        <w:t>Gentry Capital Investment Theory</w:t>
-      </w:r>
-      <w:r>
-        <w:t xml:space="preserve">; below, I have laid out </w:t>
-      </w:r>
-      <w:r>
-        <w:t xml:space="preserve">brief </w:t>
-      </w:r>
-      <w:r>
-        <w:t xml:space="preserve">summaries on the </w:t>
-      </w:r>
-      <w:r>
-        <w:t>businesses</w:t>
-      </w:r>
-      <w:r>
-        <w:t xml:space="preserve"> used for </w:t>
-      </w:r>
-      <w:r>
-        <w:t>your</w:t>
-      </w:r>
-      <w:r>
-        <w:t xml:space="preserve"> customized</w:t>
-      </w:r>
-      <w:r>
-        <w:t xml:space="preserve"> </w:t>
-      </w:r>
-      <w:r>
-        <w:t>portfolio.  I trust these descriptions will serve as reminders which reinforce our confident ownership of these businesses for the long-term</w:t>
-      </w:r>
-      <w:r>
-        <w:t xml:space="preserve"> (*** indicates Dividend)</w:t>
-      </w:r>
-      <w:r>
-        <w:t>:</w:t>
-      </w:r>
-    </w:p>
-    <w:p>
-      <w:pPr>
-        <w:pStyle w:val="Heading1"/>
+        <w:jc w:val="left"/>
+        <w:rPr>
+          <w:rFonts w:ascii="Times New Roman" w:hAnsi="Times New Roman" w:cs="Times New Roman"/>
+          <w:sz w:val="24"/>
+          <w:szCs w:val="20"/>
+        </w:rPr>
       </w:pPr>
     </w:p>
     <w:sectPr>

--- a/assets/doc_template.docx
+++ b/assets/doc_template.docx
@@ -183,19 +183,11 @@
     </w:p>
     <w:p>
       <w:pPr>
-        <w:spacing w:after="120" w:line="240" w:lineRule="auto"/>
         <w:jc w:val="left"/>
         <w:rPr>
           <w:rFonts w:ascii="Times New Roman" w:hAnsi="Times New Roman" w:cs="Times New Roman"/>
-        </w:rPr>
-      </w:pPr>
-    </w:p>
-    <w:p>
-      <w:pPr>
-        <w:pStyle w:val="Heading1"/>
-        <w:jc w:val="left"/>
-        <w:rPr>
-          <w:rFonts w:ascii="Times New Roman" w:hAnsi="Times New Roman" w:cs="Times New Roman"/>
+          <w:sz w:val="24"/>
+          <w:szCs w:val="20"/>
         </w:rPr>
       </w:pPr>
     </w:p>
